--- a/Data 110 unit 1 intro and Markdown and Rpubs.docx
+++ b/Data 110 unit 1 intro and Markdown and Rpubs.docx
@@ -3405,7 +3405,19 @@
         <w:rPr>
           <w:rFonts w:ascii="Times New Roman" w:hAnsi="Times New Roman" w:cs="Times New Roman"/>
         </w:rPr>
-        <w:t>Types of data: categorical vs. continuous  (from Peter Aldhous)</w:t>
+        <w:t>Types of d</w:t>
+      </w:r>
+      <w:r>
+        <w:rPr>
+          <w:rFonts w:ascii="Times New Roman" w:hAnsi="Times New Roman" w:cs="Times New Roman"/>
+        </w:rPr>
+        <w:t>ata: categorical vs. continuous</w:t>
+      </w:r>
+      <w:r>
+        <w:rPr>
+          <w:rFonts w:ascii="Times New Roman" w:hAnsi="Times New Roman" w:cs="Times New Roman"/>
+        </w:rPr>
+        <w:t xml:space="preserve"> (from Peter Aldhous)</w:t>
       </w:r>
       <w:r>
         <w:rPr>
@@ -5457,6 +5469,744 @@
         <w:t xml:space="preserve"> and shifted the focus of political debate about the riot to racial discrimination in policing and housing in Detroit.</w:t>
       </w:r>
     </w:p>
+    <w:p>
+      <w:pPr>
+        <w:rPr>
+          <w:rFonts w:ascii="Times New Roman" w:hAnsi="Times New Roman" w:cs="Times New Roman"/>
+        </w:rPr>
+      </w:pPr>
+    </w:p>
+    <w:p>
+      <w:pPr>
+        <w:pStyle w:val="Heading2"/>
+        <w:rPr>
+          <w:rFonts w:ascii="Times New Roman" w:hAnsi="Times New Roman" w:cs="Times New Roman"/>
+        </w:rPr>
+      </w:pPr>
+      <w:r>
+        <w:rPr>
+          <w:rFonts w:ascii="Times New Roman" w:hAnsi="Times New Roman" w:cs="Times New Roman"/>
+        </w:rPr>
+        <w:t>Categorical Data (continued</w:t>
+      </w:r>
+      <w:r>
+        <w:rPr>
+          <w:rFonts w:ascii="Times New Roman" w:hAnsi="Times New Roman" w:cs="Times New Roman"/>
+        </w:rPr>
+        <w:t>)</w:t>
+      </w:r>
+      <w:r>
+        <w:rPr>
+          <w:rFonts w:ascii="Times New Roman" w:hAnsi="Times New Roman" w:cs="Times New Roman"/>
+        </w:rPr>
+        <w:br/>
+      </w:r>
+    </w:p>
+    <w:p>
+      <w:pPr>
+        <w:pStyle w:val="NormalWeb"/>
+        <w:spacing w:before="0" w:beforeAutospacing="0" w:after="225" w:afterAutospacing="0"/>
+        <w:rPr>
+          <w:color w:val="333333"/>
+          <w:sz w:val="23"/>
+          <w:szCs w:val="23"/>
+        </w:rPr>
+      </w:pPr>
+      <w:r>
+        <w:rPr>
+          <w:color w:val="333333"/>
+          <w:sz w:val="23"/>
+          <w:szCs w:val="23"/>
+        </w:rPr>
+        <w:t xml:space="preserve">Often we do not want to summarize a variable in a single number. But that doesn’t mean we have to show the entire distribution. Frequently data journalists divide the data into groups or “bins,” to reveal how those groups differ from one another. A good example is </w:t>
+      </w:r>
+      <w:hyperlink r:id="rId32" w:history="1">
+        <w:r>
+          <w:rPr>
+            <w:rStyle w:val="Hyperlink"/>
+            <w:color w:val="3269A0"/>
+            <w:sz w:val="23"/>
+            <w:szCs w:val="23"/>
+          </w:rPr>
+          <w:t>this interactive graphic</w:t>
+        </w:r>
+      </w:hyperlink>
+      <w:r>
+        <w:rPr>
+          <w:color w:val="333333"/>
+          <w:sz w:val="23"/>
+          <w:szCs w:val="23"/>
+        </w:rPr>
+        <w:t xml:space="preserve"> on the unemployment rate for different groups of Americans, published by </w:t>
+      </w:r>
+      <w:r>
+        <w:rPr>
+          <w:rStyle w:val="Emphasis"/>
+          <w:color w:val="333333"/>
+          <w:sz w:val="23"/>
+          <w:szCs w:val="23"/>
+        </w:rPr>
+        <w:t>The New York Times</w:t>
+      </w:r>
+      <w:r>
+        <w:rPr>
+          <w:color w:val="333333"/>
+          <w:sz w:val="23"/>
+          <w:szCs w:val="23"/>
+        </w:rPr>
+        <w:t xml:space="preserve"> in November 2009:</w:t>
+      </w:r>
+    </w:p>
+    <w:p>
+      <w:pPr>
+        <w:pStyle w:val="NormalWeb"/>
+        <w:spacing w:before="225" w:beforeAutospacing="0" w:after="225" w:afterAutospacing="0"/>
+        <w:rPr>
+          <w:color w:val="333333"/>
+          <w:sz w:val="23"/>
+          <w:szCs w:val="23"/>
+        </w:rPr>
+      </w:pPr>
+      <w:r>
+        <w:rPr>
+          <w:noProof/>
+          <w:color w:val="333333"/>
+          <w:sz w:val="23"/>
+          <w:szCs w:val="23"/>
+        </w:rPr>
+        <w:drawing>
+          <wp:inline distT="0" distB="0" distL="0" distR="0" wp14:anchorId="1B87D202" wp14:editId="44906A92">
+            <wp:extent cx="5276850" cy="3890797"/>
+            <wp:effectExtent l="0" t="0" r="0" b="0"/>
+            <wp:docPr id="18" name="Picture 18" descr="http://paldhous.github.io/ucb/2016/dataviz/img/class1_13.jpg"/>
+            <wp:cNvGraphicFramePr>
+              <a:graphicFrameLocks xmlns:a="http://schemas.openxmlformats.org/drawingml/2006/main" noChangeAspect="1"/>
+            </wp:cNvGraphicFramePr>
+            <a:graphic xmlns:a="http://schemas.openxmlformats.org/drawingml/2006/main">
+              <a:graphicData uri="http://schemas.openxmlformats.org/drawingml/2006/picture">
+                <pic:pic xmlns:pic="http://schemas.openxmlformats.org/drawingml/2006/picture">
+                  <pic:nvPicPr>
+                    <pic:cNvPr id="0" name="Picture 1" descr="http://paldhous.github.io/ucb/2016/dataviz/img/class1_13.jpg"/>
+                    <pic:cNvPicPr>
+                      <a:picLocks noChangeAspect="1" noChangeArrowheads="1"/>
+                    </pic:cNvPicPr>
+                  </pic:nvPicPr>
+                  <pic:blipFill>
+                    <a:blip r:embed="rId33">
+                      <a:extLst>
+                        <a:ext uri="{28A0092B-C50C-407E-A947-70E740481C1C}">
+                          <a14:useLocalDpi xmlns:a14="http://schemas.microsoft.com/office/drawing/2010/main" val="0"/>
+                        </a:ext>
+                      </a:extLst>
+                    </a:blip>
+                    <a:srcRect/>
+                    <a:stretch>
+                      <a:fillRect/>
+                    </a:stretch>
+                  </pic:blipFill>
+                  <pic:spPr bwMode="auto">
+                    <a:xfrm>
+                      <a:off x="0" y="0"/>
+                      <a:ext cx="5282065" cy="3894642"/>
+                    </a:xfrm>
+                    <a:prstGeom prst="rect">
+                      <a:avLst/>
+                    </a:prstGeom>
+                    <a:noFill/>
+                    <a:ln>
+                      <a:noFill/>
+                    </a:ln>
+                  </pic:spPr>
+                </pic:pic>
+              </a:graphicData>
+            </a:graphic>
+          </wp:inline>
+        </w:drawing>
+      </w:r>
+    </w:p>
+    <w:p>
+      <w:pPr>
+        <w:pStyle w:val="NormalWeb"/>
+        <w:spacing w:before="225" w:beforeAutospacing="0" w:after="225" w:afterAutospacing="0"/>
+        <w:rPr>
+          <w:color w:val="333333"/>
+          <w:sz w:val="23"/>
+          <w:szCs w:val="23"/>
+        </w:rPr>
+      </w:pPr>
+      <w:r>
+        <w:rPr>
+          <w:color w:val="333333"/>
+          <w:sz w:val="23"/>
+          <w:szCs w:val="23"/>
+        </w:rPr>
+        <w:t xml:space="preserve">(Source: </w:t>
+      </w:r>
+      <w:hyperlink r:id="rId34" w:history="1">
+        <w:r>
+          <w:rPr>
+            <w:rStyle w:val="Emphasis"/>
+            <w:color w:val="3269A0"/>
+            <w:sz w:val="23"/>
+            <w:szCs w:val="23"/>
+          </w:rPr>
+          <w:t>The New York Times</w:t>
+        </w:r>
+      </w:hyperlink>
+      <w:r>
+        <w:rPr>
+          <w:color w:val="333333"/>
+          <w:sz w:val="23"/>
+          <w:szCs w:val="23"/>
+        </w:rPr>
+        <w:t>)</w:t>
+      </w:r>
+    </w:p>
+    <w:p>
+      <w:pPr>
+        <w:pStyle w:val="NormalWeb"/>
+        <w:spacing w:before="225" w:beforeAutospacing="0" w:after="225" w:afterAutospacing="0"/>
+        <w:rPr>
+          <w:color w:val="333333"/>
+          <w:sz w:val="23"/>
+          <w:szCs w:val="23"/>
+        </w:rPr>
+      </w:pPr>
+      <w:r>
+        <w:rPr>
+          <w:color w:val="333333"/>
+          <w:sz w:val="23"/>
+          <w:szCs w:val="23"/>
+        </w:rPr>
+        <w:t>In its base state, the graphic shows the overall jobless rate, and how this has changed over time. The buttons along the top allow you to filter the data to examine the rate for different groups. Most of the filtering is on categorical variables, but notice that the continuous variable of age is collapsed into a categorical variable dividing people into three groups: 15-24 years old, 24-44 years old, and 45 years or older.</w:t>
+      </w:r>
+    </w:p>
+    <w:p>
+      <w:pPr>
+        <w:pStyle w:val="NormalWeb"/>
+        <w:spacing w:before="225" w:beforeAutospacing="0" w:after="225" w:afterAutospacing="0"/>
+        <w:rPr>
+          <w:color w:val="333333"/>
+          <w:sz w:val="23"/>
+          <w:szCs w:val="23"/>
+        </w:rPr>
+      </w:pPr>
+      <w:r>
+        <w:rPr>
+          <w:color w:val="333333"/>
+          <w:sz w:val="23"/>
+          <w:szCs w:val="23"/>
+        </w:rPr>
+        <w:t xml:space="preserve">To produce informative graphics that tell a clear story, data journalists often need to turn a continuous variable into a categorical variable by dividing it into bins. </w:t>
+      </w:r>
+    </w:p>
+    <w:p>
+      <w:pPr>
+        <w:pStyle w:val="NormalWeb"/>
+        <w:spacing w:before="225" w:beforeAutospacing="0" w:after="225" w:afterAutospacing="0"/>
+        <w:rPr>
+          <w:color w:val="333333"/>
+          <w:sz w:val="23"/>
+          <w:szCs w:val="23"/>
+        </w:rPr>
+      </w:pPr>
+      <w:r>
+        <w:rPr>
+          <w:color w:val="333333"/>
+          <w:sz w:val="23"/>
+          <w:szCs w:val="23"/>
+        </w:rPr>
+        <w:t>Selecting the range of the bins depends on the story you are telling. In the jobless rate example, the bins divided the population into groups of young, mid-career and older workers, revealing how young workers in particular were bearing the brunt of the Great Recession. When binning data, it is again a good idea to look at the distribution, and experiment with different possibilities.</w:t>
+      </w:r>
+    </w:p>
+    <w:p>
+      <w:pPr>
+        <w:pStyle w:val="NormalWeb"/>
+        <w:spacing w:before="225" w:beforeAutospacing="0" w:after="225" w:afterAutospacing="0"/>
+        <w:rPr>
+          <w:color w:val="333333"/>
+          <w:sz w:val="23"/>
+          <w:szCs w:val="23"/>
+        </w:rPr>
+      </w:pPr>
+      <w:r>
+        <w:rPr>
+          <w:color w:val="333333"/>
+          <w:sz w:val="23"/>
+          <w:szCs w:val="23"/>
+        </w:rPr>
+        <w:t>For example, the wealth of nations, measured in terms of gross domestic product (GDP) per capita in 2014, has a skewed distribution, similar to the baseball salaries. If we look at the distribution, drawn in increments of $2,500, we will see that it is highly skewed, rather like the baseball salaries:</w:t>
+      </w:r>
+    </w:p>
+    <w:p>
+      <w:pPr>
+        <w:pStyle w:val="NormalWeb"/>
+        <w:spacing w:before="225" w:beforeAutospacing="0" w:after="225" w:afterAutospacing="0"/>
+        <w:rPr>
+          <w:color w:val="333333"/>
+          <w:sz w:val="23"/>
+          <w:szCs w:val="23"/>
+        </w:rPr>
+      </w:pPr>
+      <w:r>
+        <w:rPr>
+          <w:noProof/>
+          <w:color w:val="333333"/>
+          <w:sz w:val="23"/>
+          <w:szCs w:val="23"/>
+        </w:rPr>
+        <w:drawing>
+          <wp:inline distT="0" distB="0" distL="0" distR="0" wp14:anchorId="735546B1" wp14:editId="2985E478">
+            <wp:extent cx="4486275" cy="2691765"/>
+            <wp:effectExtent l="0" t="0" r="9525" b="0"/>
+            <wp:docPr id="27" name="Picture 27" descr="http://paldhous.github.io/ucb/2016/dataviz/img/class1_14.jpg"/>
+            <wp:cNvGraphicFramePr>
+              <a:graphicFrameLocks xmlns:a="http://schemas.openxmlformats.org/drawingml/2006/main" noChangeAspect="1"/>
+            </wp:cNvGraphicFramePr>
+            <a:graphic xmlns:a="http://schemas.openxmlformats.org/drawingml/2006/main">
+              <a:graphicData uri="http://schemas.openxmlformats.org/drawingml/2006/picture">
+                <pic:pic xmlns:pic="http://schemas.openxmlformats.org/drawingml/2006/picture">
+                  <pic:nvPicPr>
+                    <pic:cNvPr id="0" name="Picture 2" descr="http://paldhous.github.io/ucb/2016/dataviz/img/class1_14.jpg"/>
+                    <pic:cNvPicPr>
+                      <a:picLocks noChangeAspect="1" noChangeArrowheads="1"/>
+                    </pic:cNvPicPr>
+                  </pic:nvPicPr>
+                  <pic:blipFill>
+                    <a:blip r:embed="rId35">
+                      <a:extLst>
+                        <a:ext uri="{28A0092B-C50C-407E-A947-70E740481C1C}">
+                          <a14:useLocalDpi xmlns:a14="http://schemas.microsoft.com/office/drawing/2010/main" val="0"/>
+                        </a:ext>
+                      </a:extLst>
+                    </a:blip>
+                    <a:srcRect/>
+                    <a:stretch>
+                      <a:fillRect/>
+                    </a:stretch>
+                  </pic:blipFill>
+                  <pic:spPr bwMode="auto">
+                    <a:xfrm>
+                      <a:off x="0" y="0"/>
+                      <a:ext cx="4486275" cy="2691765"/>
+                    </a:xfrm>
+                    <a:prstGeom prst="rect">
+                      <a:avLst/>
+                    </a:prstGeom>
+                    <a:noFill/>
+                    <a:ln>
+                      <a:noFill/>
+                    </a:ln>
+                  </pic:spPr>
+                </pic:pic>
+              </a:graphicData>
+            </a:graphic>
+          </wp:inline>
+        </w:drawing>
+      </w:r>
+    </w:p>
+    <w:p>
+      <w:pPr>
+        <w:pStyle w:val="NormalWeb"/>
+        <w:spacing w:before="225" w:beforeAutospacing="0" w:after="225" w:afterAutospacing="0"/>
+        <w:rPr>
+          <w:color w:val="333333"/>
+          <w:sz w:val="23"/>
+          <w:szCs w:val="23"/>
+        </w:rPr>
+      </w:pPr>
+      <w:r>
+        <w:rPr>
+          <w:color w:val="333333"/>
+          <w:sz w:val="23"/>
+          <w:szCs w:val="23"/>
+        </w:rPr>
+        <w:t xml:space="preserve">(Source: Peter Aldhous, from </w:t>
+      </w:r>
+      <w:hyperlink r:id="rId36" w:history="1">
+        <w:r>
+          <w:rPr>
+            <w:rStyle w:val="Hyperlink"/>
+            <w:color w:val="3269A0"/>
+            <w:sz w:val="23"/>
+            <w:szCs w:val="23"/>
+          </w:rPr>
+          <w:t>World Bank</w:t>
+        </w:r>
+      </w:hyperlink>
+      <w:r>
+        <w:rPr>
+          <w:color w:val="333333"/>
+          <w:sz w:val="23"/>
+          <w:szCs w:val="23"/>
+        </w:rPr>
+        <w:t xml:space="preserve"> data)</w:t>
+      </w:r>
+    </w:p>
+    <w:p>
+      <w:pPr>
+        <w:pStyle w:val="NormalWeb"/>
+        <w:spacing w:before="225" w:beforeAutospacing="0" w:after="225" w:afterAutospacing="0"/>
+        <w:rPr>
+          <w:color w:val="333333"/>
+          <w:sz w:val="22"/>
+          <w:szCs w:val="22"/>
+        </w:rPr>
+      </w:pPr>
+      <w:r>
+        <w:rPr>
+          <w:color w:val="333333"/>
+          <w:sz w:val="22"/>
+          <w:szCs w:val="22"/>
+        </w:rPr>
+        <w:t xml:space="preserve">Just a </w:t>
+      </w:r>
+      <w:r>
+        <w:rPr>
+          <w:color w:val="333333"/>
+          <w:sz w:val="22"/>
+          <w:szCs w:val="22"/>
+        </w:rPr>
+        <w:t>few</w:t>
+      </w:r>
+      <w:r>
+        <w:rPr>
+          <w:color w:val="333333"/>
+          <w:sz w:val="22"/>
+          <w:szCs w:val="22"/>
+        </w:rPr>
+        <w:t xml:space="preserve"> countries had a GDP per capita of more than </w:t>
+      </w:r>
+      <w:r>
+        <w:rPr>
+          <w:rStyle w:val="mn"/>
+          <w:rFonts w:eastAsiaTheme="majorEastAsia"/>
+          <w:color w:val="333333"/>
+          <w:sz w:val="22"/>
+          <w:szCs w:val="22"/>
+        </w:rPr>
+        <w:t>50</w:t>
+      </w:r>
+      <w:r>
+        <w:rPr>
+          <w:rStyle w:val="mo"/>
+          <w:rFonts w:eastAsiaTheme="majorEastAsia"/>
+          <w:color w:val="333333"/>
+          <w:sz w:val="22"/>
+          <w:szCs w:val="22"/>
+        </w:rPr>
+        <w:t>,</w:t>
+      </w:r>
+      <w:r>
+        <w:rPr>
+          <w:rStyle w:val="mn"/>
+          <w:rFonts w:eastAsiaTheme="majorEastAsia"/>
+          <w:color w:val="333333"/>
+          <w:sz w:val="22"/>
+          <w:szCs w:val="22"/>
+        </w:rPr>
+        <w:t>000</w:t>
+      </w:r>
+      <w:r>
+        <w:rPr>
+          <w:rStyle w:val="mo"/>
+          <w:rFonts w:eastAsiaTheme="majorEastAsia"/>
+          <w:color w:val="333333"/>
+          <w:sz w:val="22"/>
+          <w:szCs w:val="22"/>
+        </w:rPr>
+        <w:t>.</w:t>
+      </w:r>
+    </w:p>
+    <w:p>
+      <w:pPr>
+        <w:pStyle w:val="NormalWeb"/>
+        <w:spacing w:before="225" w:beforeAutospacing="0" w:after="225" w:afterAutospacing="0"/>
+        <w:rPr>
+          <w:color w:val="333333"/>
+          <w:sz w:val="22"/>
+          <w:szCs w:val="22"/>
+        </w:rPr>
+      </w:pPr>
+      <w:r>
+        <w:rPr>
+          <w:color w:val="333333"/>
+          <w:sz w:val="22"/>
+          <w:szCs w:val="22"/>
+        </w:rPr>
+        <w:t>The maps below reveal how setting different ranges for the bins changes the story told by the data. For the first map, set the lower value for the top bin at $40,000, and then gave the bins equal ranges:</w:t>
+      </w:r>
+    </w:p>
+    <w:p>
+      <w:pPr>
+        <w:pStyle w:val="NormalWeb"/>
+        <w:spacing w:before="225" w:beforeAutospacing="0" w:after="225" w:afterAutospacing="0"/>
+        <w:rPr>
+          <w:color w:val="333333"/>
+          <w:sz w:val="23"/>
+          <w:szCs w:val="23"/>
+        </w:rPr>
+      </w:pPr>
+      <w:r>
+        <w:rPr>
+          <w:noProof/>
+        </w:rPr>
+        <w:drawing>
+          <wp:inline distT="0" distB="0" distL="0" distR="0" wp14:anchorId="109AA64A" wp14:editId="17EA1E6E">
+            <wp:extent cx="4638675" cy="2600325"/>
+            <wp:effectExtent l="0" t="0" r="9525" b="9525"/>
+            <wp:docPr id="28" name="Picture 28"/>
+            <wp:cNvGraphicFramePr>
+              <a:graphicFrameLocks xmlns:a="http://schemas.openxmlformats.org/drawingml/2006/main" noChangeAspect="1"/>
+            </wp:cNvGraphicFramePr>
+            <a:graphic xmlns:a="http://schemas.openxmlformats.org/drawingml/2006/main">
+              <a:graphicData uri="http://schemas.openxmlformats.org/drawingml/2006/picture">
+                <pic:pic xmlns:pic="http://schemas.openxmlformats.org/drawingml/2006/picture">
+                  <pic:nvPicPr>
+                    <pic:cNvPr id="1" name=""/>
+                    <pic:cNvPicPr/>
+                  </pic:nvPicPr>
+                  <pic:blipFill>
+                    <a:blip r:embed="rId37"/>
+                    <a:stretch>
+                      <a:fillRect/>
+                    </a:stretch>
+                  </pic:blipFill>
+                  <pic:spPr>
+                    <a:xfrm>
+                      <a:off x="0" y="0"/>
+                      <a:ext cx="4638675" cy="2600325"/>
+                    </a:xfrm>
+                    <a:prstGeom prst="rect">
+                      <a:avLst/>
+                    </a:prstGeom>
+                  </pic:spPr>
+                </pic:pic>
+              </a:graphicData>
+            </a:graphic>
+          </wp:inline>
+        </w:drawing>
+      </w:r>
+    </w:p>
+    <w:p>
+      <w:pPr>
+        <w:pStyle w:val="NormalWeb"/>
+        <w:spacing w:before="225" w:beforeAutospacing="0" w:after="225" w:afterAutospacing="0"/>
+        <w:rPr>
+          <w:color w:val="333333"/>
+          <w:sz w:val="23"/>
+          <w:szCs w:val="23"/>
+        </w:rPr>
+      </w:pPr>
+      <w:r>
+        <w:rPr>
+          <w:color w:val="333333"/>
+          <w:sz w:val="23"/>
+          <w:szCs w:val="23"/>
+        </w:rPr>
+        <w:t xml:space="preserve">(Source: Peter Aldhous, from </w:t>
+      </w:r>
+      <w:hyperlink r:id="rId38" w:history="1">
+        <w:r>
+          <w:rPr>
+            <w:rStyle w:val="Hyperlink"/>
+            <w:color w:val="3269A0"/>
+            <w:sz w:val="23"/>
+            <w:szCs w:val="23"/>
+          </w:rPr>
+          <w:t>World Bank</w:t>
+        </w:r>
+      </w:hyperlink>
+      <w:r>
+        <w:rPr>
+          <w:color w:val="333333"/>
+          <w:sz w:val="23"/>
+          <w:szCs w:val="23"/>
+        </w:rPr>
+        <w:t xml:space="preserve"> data)</w:t>
+      </w:r>
+    </w:p>
+    <w:p>
+      <w:pPr>
+        <w:pStyle w:val="NormalWeb"/>
+        <w:spacing w:before="225" w:beforeAutospacing="0" w:after="225" w:afterAutospacing="0"/>
+        <w:rPr>
+          <w:color w:val="333333"/>
+          <w:sz w:val="23"/>
+          <w:szCs w:val="23"/>
+        </w:rPr>
+      </w:pPr>
+      <w:r>
+        <w:rPr>
+          <w:color w:val="333333"/>
+          <w:sz w:val="23"/>
+          <w:szCs w:val="23"/>
+        </w:rPr>
+        <w:t>This might be useful for telling a story about how high per capita wealth is still concentrated into a small number of nations, but it does a fairly poor job of distinguishing between the per capita wealth of developing countries. For poorer people, small differences in wealth make a big difference to living conditions.</w:t>
+      </w:r>
+    </w:p>
+    <w:p>
+      <w:pPr>
+        <w:pStyle w:val="NormalWeb"/>
+        <w:spacing w:before="225" w:beforeAutospacing="0" w:after="225" w:afterAutospacing="0"/>
+        <w:rPr>
+          <w:color w:val="333333"/>
+          <w:sz w:val="23"/>
+          <w:szCs w:val="23"/>
+        </w:rPr>
+      </w:pPr>
+      <w:r>
+        <w:rPr>
+          <w:color w:val="333333"/>
+          <w:sz w:val="23"/>
+          <w:szCs w:val="23"/>
+        </w:rPr>
+        <w:t>So for the second map, set the boundaries so that roughly equal numbers of countries fell into each of the five bins. Now Japan, most of Western Europe and Russia join the wealthiest bin, middle-income countries like Brazil, China, and Mexico are grouped in another bin, and there are more fine-grained distinctions between the per capita wealth of different developing countries:</w:t>
+      </w:r>
+    </w:p>
+    <w:p>
+      <w:pPr>
+        <w:pStyle w:val="NormalWeb"/>
+        <w:spacing w:before="225" w:beforeAutospacing="0" w:after="225" w:afterAutospacing="0"/>
+        <w:rPr>
+          <w:color w:val="333333"/>
+          <w:sz w:val="23"/>
+          <w:szCs w:val="23"/>
+        </w:rPr>
+      </w:pPr>
+      <w:r>
+        <w:rPr>
+          <w:noProof/>
+        </w:rPr>
+        <w:drawing>
+          <wp:inline distT="0" distB="0" distL="0" distR="0" wp14:anchorId="0B9E289F" wp14:editId="4D891A40">
+            <wp:extent cx="5048250" cy="2730559"/>
+            <wp:effectExtent l="0" t="0" r="0" b="0"/>
+            <wp:docPr id="29" name="Picture 29"/>
+            <wp:cNvGraphicFramePr>
+              <a:graphicFrameLocks xmlns:a="http://schemas.openxmlformats.org/drawingml/2006/main" noChangeAspect="1"/>
+            </wp:cNvGraphicFramePr>
+            <a:graphic xmlns:a="http://schemas.openxmlformats.org/drawingml/2006/main">
+              <a:graphicData uri="http://schemas.openxmlformats.org/drawingml/2006/picture">
+                <pic:pic xmlns:pic="http://schemas.openxmlformats.org/drawingml/2006/picture">
+                  <pic:nvPicPr>
+                    <pic:cNvPr id="1" name=""/>
+                    <pic:cNvPicPr/>
+                  </pic:nvPicPr>
+                  <pic:blipFill>
+                    <a:blip r:embed="rId39"/>
+                    <a:stretch>
+                      <a:fillRect/>
+                    </a:stretch>
+                  </pic:blipFill>
+                  <pic:spPr>
+                    <a:xfrm>
+                      <a:off x="0" y="0"/>
+                      <a:ext cx="5049346" cy="2731152"/>
+                    </a:xfrm>
+                    <a:prstGeom prst="rect">
+                      <a:avLst/>
+                    </a:prstGeom>
+                  </pic:spPr>
+                </pic:pic>
+              </a:graphicData>
+            </a:graphic>
+          </wp:inline>
+        </w:drawing>
+      </w:r>
+    </w:p>
+    <w:p>
+      <w:pPr>
+        <w:pStyle w:val="NormalWeb"/>
+        <w:spacing w:before="225" w:beforeAutospacing="0" w:after="225" w:afterAutospacing="0"/>
+        <w:rPr>
+          <w:color w:val="333333"/>
+          <w:sz w:val="23"/>
+          <w:szCs w:val="23"/>
+        </w:rPr>
+      </w:pPr>
+      <w:r>
+        <w:rPr>
+          <w:color w:val="333333"/>
+          <w:sz w:val="23"/>
+          <w:szCs w:val="23"/>
+        </w:rPr>
+        <w:t xml:space="preserve">(Source: Peter Aldhous, from </w:t>
+      </w:r>
+      <w:hyperlink r:id="rId40" w:history="1">
+        <w:r>
+          <w:rPr>
+            <w:rStyle w:val="Hyperlink"/>
+            <w:color w:val="3269A0"/>
+            <w:sz w:val="23"/>
+            <w:szCs w:val="23"/>
+          </w:rPr>
+          <w:t>World Bank</w:t>
+        </w:r>
+      </w:hyperlink>
+      <w:r>
+        <w:rPr>
+          <w:color w:val="333333"/>
+          <w:sz w:val="23"/>
+          <w:szCs w:val="23"/>
+        </w:rPr>
+        <w:t xml:space="preserve"> data)</w:t>
+      </w:r>
+    </w:p>
+    <w:p>
+      <w:pPr>
+        <w:pStyle w:val="NormalWeb"/>
+        <w:spacing w:before="225" w:beforeAutospacing="0" w:after="225" w:afterAutospacing="0"/>
+        <w:rPr>
+          <w:color w:val="333333"/>
+          <w:sz w:val="23"/>
+          <w:szCs w:val="23"/>
+        </w:rPr>
+      </w:pPr>
+      <w:r>
+        <w:rPr>
+          <w:color w:val="333333"/>
+          <w:sz w:val="23"/>
+          <w:szCs w:val="23"/>
+        </w:rPr>
+        <w:t xml:space="preserve">Some visualization and mapping software gives you the option of putting equal numbers of records into each bin — usually called “quantiles” (the quartiles we encountered on the box plots are one example). Note that calculated quantiles won’t usually give you nice round numbers for the boundaries between bins. So you may want to adjust the values, as </w:t>
+      </w:r>
+      <w:r>
+        <w:rPr>
+          <w:color w:val="333333"/>
+          <w:sz w:val="23"/>
+          <w:szCs w:val="23"/>
+        </w:rPr>
+        <w:t xml:space="preserve">was done in the </w:t>
+      </w:r>
+      <w:r>
+        <w:rPr>
+          <w:color w:val="333333"/>
+          <w:sz w:val="23"/>
+          <w:szCs w:val="23"/>
+        </w:rPr>
+        <w:t>second map.</w:t>
+      </w:r>
+    </w:p>
+    <w:p>
+      <w:pPr>
+        <w:pStyle w:val="NormalWeb"/>
+        <w:spacing w:before="225" w:beforeAutospacing="0" w:after="225" w:afterAutospacing="0"/>
+        <w:rPr>
+          <w:color w:val="333333"/>
+          <w:sz w:val="23"/>
+          <w:szCs w:val="23"/>
+        </w:rPr>
+      </w:pPr>
+      <w:r>
+        <w:rPr>
+          <w:color w:val="333333"/>
+          <w:sz w:val="23"/>
+          <w:szCs w:val="23"/>
+        </w:rPr>
+        <w:t>You may also want to examine histograms for obvious “valleys” in the data, which may be good places for the breaks between bins.</w:t>
+      </w:r>
+    </w:p>
     <w:p/>
     <w:p>
       <w:pPr>
@@ -6095,7 +6845,7 @@
                     <pic:cNvPicPr/>
                   </pic:nvPicPr>
                   <pic:blipFill>
-                    <a:blip r:embed="rId32"/>
+                    <a:blip r:embed="rId41"/>
                     <a:stretch>
                       <a:fillRect/>
                     </a:stretch>
@@ -6516,7 +7266,7 @@
                     <pic:cNvPicPr/>
                   </pic:nvPicPr>
                   <pic:blipFill>
-                    <a:blip r:embed="rId33">
+                    <a:blip r:embed="rId42">
                       <a:extLst>
                         <a:ext uri="{28A0092B-C50C-407E-A947-70E740481C1C}">
                           <a14:useLocalDpi xmlns:a14="http://schemas.microsoft.com/office/drawing/2010/main" val="0"/>
@@ -6766,7 +7516,7 @@
         </w:rPr>
         <w:t xml:space="preserve"> R Markdown. Click here for more information on </w:t>
       </w:r>
-      <w:hyperlink r:id="rId34" w:history="1">
+      <w:hyperlink r:id="rId43" w:history="1">
         <w:r>
           <w:rPr>
             <w:rStyle w:val="Hyperlink"/>
@@ -6821,7 +7571,7 @@
                     <pic:cNvPicPr/>
                   </pic:nvPicPr>
                   <pic:blipFill>
-                    <a:blip r:embed="rId35"/>
+                    <a:blip r:embed="rId44"/>
                     <a:stretch>
                       <a:fillRect/>
                     </a:stretch>
@@ -6918,7 +7668,7 @@
                     <pic:cNvPicPr/>
                   </pic:nvPicPr>
                   <pic:blipFill>
-                    <a:blip r:embed="rId36"/>
+                    <a:blip r:embed="rId45"/>
                     <a:stretch>
                       <a:fillRect/>
                     </a:stretch>
@@ -6978,7 +7728,7 @@
                     <pic:cNvPicPr/>
                   </pic:nvPicPr>
                   <pic:blipFill>
-                    <a:blip r:embed="rId37"/>
+                    <a:blip r:embed="rId46"/>
                     <a:stretch>
                       <a:fillRect/>
                     </a:stretch>
@@ -7038,7 +7788,7 @@
                     <pic:cNvPicPr/>
                   </pic:nvPicPr>
                   <pic:blipFill>
-                    <a:blip r:embed="rId38"/>
+                    <a:blip r:embed="rId47"/>
                     <a:stretch>
                       <a:fillRect/>
                     </a:stretch>
@@ -7130,7 +7880,7 @@
                     <pic:cNvPicPr/>
                   </pic:nvPicPr>
                   <pic:blipFill>
-                    <a:blip r:embed="rId39"/>
+                    <a:blip r:embed="rId48"/>
                     <a:stretch>
                       <a:fillRect/>
                     </a:stretch>
@@ -7274,7 +8024,7 @@
                     <pic:cNvPicPr/>
                   </pic:nvPicPr>
                   <pic:blipFill>
-                    <a:blip r:embed="rId40"/>
+                    <a:blip r:embed="rId49"/>
                     <a:stretch>
                       <a:fillRect/>
                     </a:stretch>
@@ -7436,7 +8186,7 @@
                     <pic:cNvPicPr/>
                   </pic:nvPicPr>
                   <pic:blipFill>
-                    <a:blip r:embed="rId41"/>
+                    <a:blip r:embed="rId50"/>
                     <a:stretch>
                       <a:fillRect/>
                     </a:stretch>
@@ -7490,7 +8240,7 @@
     </w:p>
     <w:p/>
     <w:p>
-      <w:hyperlink r:id="rId42" w:history="1">
+      <w:hyperlink r:id="rId51" w:history="1">
         <w:r>
           <w:rPr>
             <w:rStyle w:val="Hyperlink"/>
@@ -8172,7 +8922,7 @@
                     <pic:cNvPicPr/>
                   </pic:nvPicPr>
                   <pic:blipFill>
-                    <a:blip r:embed="rId43"/>
+                    <a:blip r:embed="rId52"/>
                     <a:stretch>
                       <a:fillRect/>
                     </a:stretch>
@@ -8292,7 +9042,7 @@
                     <pic:cNvPicPr/>
                   </pic:nvPicPr>
                   <pic:blipFill>
-                    <a:blip r:embed="rId44"/>
+                    <a:blip r:embed="rId53"/>
                     <a:stretch>
                       <a:fillRect/>
                     </a:stretch>
@@ -8652,7 +9402,7 @@
                     <pic:cNvPicPr/>
                   </pic:nvPicPr>
                   <pic:blipFill>
-                    <a:blip r:embed="rId45"/>
+                    <a:blip r:embed="rId54"/>
                     <a:stretch>
                       <a:fillRect/>
                     </a:stretch>
@@ -10325,7 +11075,25 @@
           <w:sz w:val="21"/>
           <w:szCs w:val="21"/>
         </w:rPr>
-        <w:t>It is essential to recognise that variables may be: int (integer), num (numeric), or double vs char (character) and factor (for categories)</w:t>
+        <w:t xml:space="preserve">It is essential to </w:t>
+      </w:r>
+      <w:r>
+        <w:rPr>
+          <w:rFonts w:ascii="Helvetica Neue" w:hAnsi="Helvetica Neue"/>
+          <w:color w:val="333333"/>
+          <w:sz w:val="21"/>
+          <w:szCs w:val="21"/>
+        </w:rPr>
+        <w:t>recognize</w:t>
+      </w:r>
+      <w:r>
+        <w:rPr>
+          <w:rFonts w:ascii="Helvetica Neue" w:hAnsi="Helvetica Neue"/>
+          <w:color w:val="333333"/>
+          <w:sz w:val="21"/>
+          <w:szCs w:val="21"/>
+        </w:rPr>
+        <w:t xml:space="preserve"> that variables may be: int (integer), num (numeric), or double vs char (character) and factor (for categories)</w:t>
       </w:r>
     </w:p>
     <w:p>
@@ -10410,7 +11178,7 @@
         </w:rPr>
         <w:t xml:space="preserve"> stands for “</w:t>
       </w:r>
-      <w:hyperlink r:id="rId46" w:history="1">
+      <w:hyperlink r:id="rId55" w:history="1">
         <w:r>
           <w:rPr>
             <w:rStyle w:val="Hyperlink"/>
@@ -11198,7 +11966,7 @@
                     <pic:cNvPicPr/>
                   </pic:nvPicPr>
                   <pic:blipFill>
-                    <a:blip r:embed="rId47"/>
+                    <a:blip r:embed="rId56"/>
                     <a:stretch>
                       <a:fillRect/>
                     </a:stretch>
@@ -11512,7 +12280,7 @@
                     <pic:cNvPicPr/>
                   </pic:nvPicPr>
                   <pic:blipFill>
-                    <a:blip r:embed="rId48"/>
+                    <a:blip r:embed="rId57"/>
                     <a:stretch>
                       <a:fillRect/>
                     </a:stretch>
@@ -11638,133 +12406,31 @@
         </w:rPr>
       </w:pPr>
       <w:r>
+        <w:t xml:space="preserve">(Worth 10 points)  </w:t>
+      </w:r>
+      <w:r>
         <w:rPr>
           <w:color w:val="000000"/>
-          <w:sz w:val="22"/>
-          <w:szCs w:val="22"/>
           <w:bdr w:val="none" w:sz="0" w:space="0" w:color="auto" w:frame="1"/>
           <w:shd w:val="clear" w:color="auto" w:fill="FFFFFF"/>
         </w:rPr>
-        <w:t> (Worth up to 10 points) Listen to the </w:t>
-      </w:r>
-      <w:r>
-        <w:rPr>
-          <w:rStyle w:val="mceitemhiddenspellword"/>
+        <w:t xml:space="preserve">Follow the notes (and videos) on Blackboard </w:t>
+      </w:r>
+      <w:r>
+        <w:rPr>
           <w:color w:val="000000"/>
-          <w:sz w:val="22"/>
-          <w:szCs w:val="22"/>
           <w:bdr w:val="none" w:sz="0" w:space="0" w:color="auto" w:frame="1"/>
           <w:shd w:val="clear" w:color="auto" w:fill="FFFFFF"/>
         </w:rPr>
-        <w:t>podcast</w:t>
+        <w:t>Unit 1</w:t>
       </w:r>
       <w:r>
         <w:rPr>
           <w:color w:val="000000"/>
-          <w:sz w:val="22"/>
-          <w:szCs w:val="22"/>
           <w:bdr w:val="none" w:sz="0" w:space="0" w:color="auto" w:frame="1"/>
           <w:shd w:val="clear" w:color="auto" w:fill="FFFFFF"/>
         </w:rPr>
-        <w:t>: </w:t>
-      </w:r>
-      <w:hyperlink r:id="rId49" w:tgtFrame="_blank" w:history="1">
-        <w:r>
-          <w:rPr>
-            <w:rStyle w:val="Hyperlink"/>
-            <w:rFonts w:eastAsiaTheme="majorEastAsia"/>
-            <w:color w:val="1874A4"/>
-            <w:sz w:val="22"/>
-            <w:szCs w:val="22"/>
-            <w:bdr w:val="none" w:sz="0" w:space="0" w:color="auto" w:frame="1"/>
-            <w:shd w:val="clear" w:color="auto" w:fill="FFFFFF"/>
-          </w:rPr>
-          <w:t>Stats and Stories</w:t>
-        </w:r>
-      </w:hyperlink>
-      <w:r>
-        <w:rPr>
-          <w:color w:val="000000"/>
-          <w:sz w:val="22"/>
-          <w:szCs w:val="22"/>
-          <w:bdr w:val="none" w:sz="0" w:space="0" w:color="auto" w:frame="1"/>
-          <w:shd w:val="clear" w:color="auto" w:fill="FFFFFF"/>
-        </w:rPr>
-        <w:t> with Statistician and Journalist Mark Hanson </w:t>
-      </w:r>
-      <w:r>
-        <w:rPr>
-          <w:color w:val="000000"/>
-          <w:sz w:val="22"/>
-          <w:szCs w:val="22"/>
-          <w:bdr w:val="none" w:sz="0" w:space="0" w:color="auto" w:frame="1"/>
-        </w:rPr>
-        <w:t> </w:t>
-      </w:r>
-      <w:r>
-        <w:rPr>
-          <w:color w:val="000000"/>
-          <w:sz w:val="22"/>
-          <w:szCs w:val="22"/>
-          <w:bdr w:val="none" w:sz="0" w:space="0" w:color="auto" w:frame="1"/>
-          <w:shd w:val="clear" w:color="auto" w:fill="FFFFFF"/>
-        </w:rPr>
-        <w:t>(</w:t>
-      </w:r>
-      <w:hyperlink r:id="rId50" w:tgtFrame="_blank" w:history="1">
-        <w:r>
-          <w:rPr>
-            <w:rStyle w:val="Hyperlink"/>
-            <w:rFonts w:eastAsiaTheme="majorEastAsia"/>
-            <w:color w:val="1874A4"/>
-            <w:sz w:val="22"/>
-            <w:szCs w:val="22"/>
-            <w:bdr w:val="none" w:sz="0" w:space="0" w:color="auto" w:frame="1"/>
-            <w:shd w:val="clear" w:color="auto" w:fill="FFFFFF"/>
-          </w:rPr>
-          <w:t>here is the abstract</w:t>
-        </w:r>
-      </w:hyperlink>
-      <w:r>
-        <w:rPr>
-          <w:color w:val="000000"/>
-          <w:sz w:val="22"/>
-          <w:szCs w:val="22"/>
-          <w:bdr w:val="none" w:sz="0" w:space="0" w:color="auto" w:frame="1"/>
-          <w:shd w:val="clear" w:color="auto" w:fill="FFFFFF"/>
-        </w:rPr>
-        <w:t>). Write a one-paragraph reaction to this </w:t>
-      </w:r>
-      <w:r>
-        <w:rPr>
-          <w:rStyle w:val="mceitemhiddenspellword"/>
-          <w:color w:val="000000"/>
-          <w:sz w:val="22"/>
-          <w:szCs w:val="22"/>
-          <w:bdr w:val="none" w:sz="0" w:space="0" w:color="auto" w:frame="1"/>
-          <w:shd w:val="clear" w:color="auto" w:fill="FFFFFF"/>
-        </w:rPr>
-        <w:t>podcast</w:t>
-      </w:r>
-      <w:r>
-        <w:rPr>
-          <w:color w:val="000000"/>
-          <w:sz w:val="22"/>
-          <w:szCs w:val="22"/>
-          <w:bdr w:val="none" w:sz="0" w:space="0" w:color="auto" w:frame="1"/>
-          <w:shd w:val="clear" w:color="auto" w:fill="FFFFFF"/>
-        </w:rPr>
-        <w:t>. Be sure to edit for grammar/spelling/sentence structure.</w:t>
-      </w:r>
-      <w:r>
-        <w:rPr>
-          <w:color w:val="000000"/>
-          <w:sz w:val="22"/>
-          <w:szCs w:val="22"/>
-          <w:bdr w:val="none" w:sz="0" w:space="0" w:color="auto" w:frame="1"/>
-          <w:shd w:val="clear" w:color="auto" w:fill="FFFFFF"/>
-        </w:rPr>
-        <w:br/>
+        <w:t xml:space="preserve"> to learn about Git, Git Bash, and Github. Set up your own Github account. Send me the url for your GitHub repo. </w:t>
       </w:r>
       <w:r>
         <w:rPr>
@@ -12049,8 +12715,6 @@
           <w:szCs w:val="22"/>
         </w:rPr>
       </w:pPr>
-      <w:bookmarkStart w:id="3" w:name="_GoBack"/>
-      <w:bookmarkEnd w:id="3"/>
       <w:r>
         <w:rPr>
           <w:color w:val="000000"/>
@@ -12099,15 +12763,51 @@
           <w:szCs w:val="22"/>
           <w:bdr w:val="none" w:sz="0" w:space="0" w:color="auto" w:frame="1"/>
         </w:rPr>
-        <w:t>Monday. </w:t>
-      </w:r>
-      <w:r>
-        <w:rPr>
+        <w:t>Monday</w:t>
+      </w:r>
+      <w:r>
+        <w:rPr>
+          <w:b/>
+          <w:bCs/>
           <w:color w:val="000000"/>
           <w:sz w:val="22"/>
           <w:szCs w:val="22"/>
           <w:bdr w:val="none" w:sz="0" w:space="0" w:color="auto" w:frame="1"/>
         </w:rPr>
+        <w:t>, July 15</w:t>
+      </w:r>
+      <w:r>
+        <w:rPr>
+          <w:b/>
+          <w:bCs/>
+          <w:color w:val="000000"/>
+          <w:sz w:val="22"/>
+          <w:szCs w:val="22"/>
+          <w:bdr w:val="none" w:sz="0" w:space="0" w:color="auto" w:frame="1"/>
+          <w:vertAlign w:val="superscript"/>
+        </w:rPr>
+        <w:t>th</w:t>
+      </w:r>
+      <w:bookmarkStart w:id="3" w:name="_GoBack"/>
+      <w:bookmarkEnd w:id="3"/>
+      <w:r>
+        <w:rPr>
+          <w:b/>
+          <w:bCs/>
+          <w:color w:val="000000"/>
+          <w:sz w:val="22"/>
+          <w:szCs w:val="22"/>
+          <w:bdr w:val="none" w:sz="0" w:space="0" w:color="auto" w:frame="1"/>
+        </w:rPr>
+        <w:t>. </w:t>
+      </w:r>
+      <w:r>
+        <w:rPr>
+          <w:color w:val="000000"/>
+          <w:sz w:val="22"/>
+          <w:szCs w:val="22"/>
+          <w:bdr w:val="none" w:sz="0" w:space="0" w:color="auto" w:frame="1"/>
+        </w:rPr>
         <w:t>We will present/discuss your submissions during the next class.</w:t>
       </w:r>
     </w:p>
@@ -12122,7 +12822,7 @@
       </w:pPr>
     </w:p>
     <w:sectPr>
-      <w:footerReference w:type="default" r:id="rId51"/>
+      <w:footerReference w:type="default" r:id="rId58"/>
       <w:type w:val="continuous"/>
       <w:pgSz w:w="12240" w:h="15840"/>
       <w:pgMar w:top="720" w:right="720" w:bottom="720" w:left="720" w:header="720" w:footer="720" w:gutter="0"/>
@@ -15521,6 +16221,16 @@
     <w:basedOn w:val="DefaultParagraphFont"/>
     <w:rsid w:val="00F959D2"/>
   </w:style>
+  <w:style w:type="character" w:customStyle="1" w:styleId="mn">
+    <w:name w:val="mn"/>
+    <w:basedOn w:val="DefaultParagraphFont"/>
+    <w:rsid w:val="00A042A1"/>
+  </w:style>
+  <w:style w:type="character" w:customStyle="1" w:styleId="mo">
+    <w:name w:val="mo"/>
+    <w:basedOn w:val="DefaultParagraphFont"/>
+    <w:rsid w:val="00A042A1"/>
+  </w:style>
 </w:styles>
 </file>
 
